--- a/专题整理/ShardingSphere实现读写分离.docx
+++ b/专题整理/ShardingSphere实现读写分离.docx
@@ -2,7 +2,299 @@
 <file path=word/document.xml><?xml version="1.0" encoding="utf-8"?>
 <w:document xmlns:wpc="http://schemas.microsoft.com/office/word/2010/wordprocessingCanvas" xmlns:cx="http://schemas.microsoft.com/office/drawing/2014/chartex" xmlns:cx1="http://schemas.microsoft.com/office/drawing/2015/9/8/chartex" xmlns:cx2="http://schemas.microsoft.com/office/drawing/2015/10/21/chartex" xmlns:cx3="http://schemas.microsoft.com/office/drawing/2016/5/9/chartex" xmlns:cx4="http://schemas.microsoft.com/office/drawing/2016/5/10/chartex" xmlns:cx5="http://schemas.microsoft.com/office/drawing/2016/5/11/chartex" xmlns:cx6="http://schemas.microsoft.com/office/drawing/2016/5/12/chartex" xmlns:cx7="http://schemas.microsoft.com/office/drawing/2016/5/13/chartex" xmlns:cx8="http://schemas.microsoft.com/office/drawing/2016/5/14/chartex" xmlns:mc="http://schemas.openxmlformats.org/markup-compatibility/2006" xmlns:aink="http://schemas.microsoft.com/office/drawing/2016/ink" xmlns:am3d="http://schemas.microsoft.com/office/drawing/2017/model3d" xmlns:o="urn:schemas-microsoft-com:office:office" xmlns:oel="http://schemas.microsoft.com/office/2019/extlst" xmlns:r="http://schemas.openxmlformats.org/officeDocument/2006/relationships" xmlns:m="http://schemas.openxmlformats.org/officeDocument/2006/math" xmlns:v="urn:schemas-microsoft-com:vml" xmlns:wp14="http://schemas.microsoft.com/office/word/2010/wordprocessingDrawing" xmlns:wp="http://schemas.openxmlformats.org/drawingml/2006/wordprocessingDrawing" xmlns:w10="urn:schemas-microsoft-com:office:word" xmlns:w="http://schemas.openxmlformats.org/wordprocessingml/2006/main" xmlns:w14="http://schemas.microsoft.com/office/word/2010/wordml" xmlns:w15="http://schemas.microsoft.com/office/word/2012/wordml" xmlns:w16cex="http://schemas.microsoft.com/office/word/2018/wordml/cex" xmlns:w16cid="http://schemas.microsoft.com/office/word/2016/wordml/cid" xmlns:w16="http://schemas.microsoft.com/office/word/2018/wordml" xmlns:w16du="http://schemas.microsoft.com/office/word/2023/wordml/word16du" xmlns:w16sdtdh="http://schemas.microsoft.com/office/word/2020/wordml/sdtdatahash" xmlns:w16se="http://schemas.microsoft.com/office/word/2015/wordml/symex" xmlns:wpg="http://schemas.microsoft.com/office/word/2010/wordprocessingGroup" xmlns:wpi="http://schemas.microsoft.com/office/word/2010/wordprocessingInk" xmlns:wne="http://schemas.microsoft.com/office/word/2006/wordml" xmlns:wps="http://schemas.microsoft.com/office/word/2010/wordprocessingShape" mc:Ignorable="w14 w15 w16se w16cid w16 w16cex w16sdtdh wp14">
   <w:body>
-    <w:p/>
+    <w:p>
+      <w:pPr>
+        <w:pStyle w:val="a3"/>
+        <w:shd w:val="clear" w:color="auto" w:fill="FFFFFF"/>
+        <w:spacing w:after="0" w:afterAutospacing="0" w:line="400" w:lineRule="exact"/>
+        <w:ind w:firstLineChars="200" w:firstLine="500"/>
+        <w:rPr>
+          <w:rFonts w:ascii="Times New Roman" w:hAnsi="Times New Roman" w:cs="Times New Roman"/>
+          <w:color w:val="323232"/>
+          <w:spacing w:val="5"/>
+        </w:rPr>
+      </w:pPr>
+      <w:r>
+        <w:rPr>
+          <w:rFonts w:ascii="Times New Roman" w:hAnsi="Times New Roman" w:cs="Times New Roman"/>
+          <w:color w:val="323232"/>
+          <w:spacing w:val="5"/>
+        </w:rPr>
+        <w:t>与将数据根据分片键打散至各个数据节点的水平分片不同，读写分离则是根据</w:t>
+      </w:r>
+      <w:r>
+        <w:rPr>
+          <w:rFonts w:ascii="Times New Roman" w:hAnsi="Times New Roman" w:cs="Times New Roman"/>
+          <w:color w:val="323232"/>
+          <w:spacing w:val="5"/>
+        </w:rPr>
+        <w:t xml:space="preserve"> SQL </w:t>
+      </w:r>
+      <w:r>
+        <w:rPr>
+          <w:rFonts w:ascii="Times New Roman" w:hAnsi="Times New Roman" w:cs="Times New Roman"/>
+          <w:color w:val="323232"/>
+          <w:spacing w:val="5"/>
+        </w:rPr>
+        <w:t>语义的分析，</w:t>
+      </w:r>
+      <w:proofErr w:type="gramStart"/>
+      <w:r>
+        <w:rPr>
+          <w:rFonts w:ascii="Times New Roman" w:hAnsi="Times New Roman" w:cs="Times New Roman"/>
+          <w:color w:val="323232"/>
+          <w:spacing w:val="5"/>
+        </w:rPr>
+        <w:t>将读操作</w:t>
+      </w:r>
+      <w:proofErr w:type="gramEnd"/>
+      <w:r>
+        <w:rPr>
+          <w:rFonts w:ascii="Times New Roman" w:hAnsi="Times New Roman" w:cs="Times New Roman"/>
+          <w:color w:val="323232"/>
+          <w:spacing w:val="5"/>
+        </w:rPr>
+        <w:t>和写操作分别路由至主库与从库。</w:t>
+      </w:r>
+      <w:r>
+        <w:rPr>
+          <w:rFonts w:ascii="Times New Roman" w:hAnsi="Times New Roman" w:cs="Times New Roman"/>
+          <w:color w:val="323232"/>
+          <w:spacing w:val="5"/>
+          <w:shd w:val="clear" w:color="auto" w:fill="FFFFFF"/>
+        </w:rPr>
+        <w:t>读写分离的数据节点中的数据内容是一致的，而水平分片的每个数据节点的数据内容却并不相同。将水平分片和读写分离联合使用，能够更加有效的提升系统性能。</w:t>
+      </w:r>
+    </w:p>
+    <w:p>
+      <w:pPr>
+        <w:spacing w:line="400" w:lineRule="exact"/>
+        <w:ind w:firstLineChars="200" w:firstLine="500"/>
+        <w:rPr>
+          <w:rFonts w:ascii="Times New Roman" w:eastAsia="宋体" w:hAnsi="Times New Roman" w:cs="Times New Roman"/>
+          <w:color w:val="323232"/>
+          <w:spacing w:val="5"/>
+          <w:sz w:val="24"/>
+          <w:szCs w:val="24"/>
+          <w:shd w:val="clear" w:color="auto" w:fill="FFFFFF"/>
+        </w:rPr>
+      </w:pPr>
+      <w:r>
+        <w:rPr>
+          <w:rFonts w:ascii="Times New Roman" w:eastAsia="宋体" w:hAnsi="Times New Roman" w:cs="Times New Roman"/>
+          <w:color w:val="323232"/>
+          <w:spacing w:val="5"/>
+          <w:sz w:val="24"/>
+          <w:szCs w:val="24"/>
+          <w:shd w:val="clear" w:color="auto" w:fill="FFFFFF"/>
+        </w:rPr>
+        <w:t>读写分离虽然可以提升系统的吞吐量和可用性，但同时也带来了数据不一致的问题。这包括多个主库之间的数据一致性，以及主库</w:t>
+      </w:r>
+      <w:proofErr w:type="gramStart"/>
+      <w:r>
+        <w:rPr>
+          <w:rFonts w:ascii="Times New Roman" w:eastAsia="宋体" w:hAnsi="Times New Roman" w:cs="Times New Roman"/>
+          <w:color w:val="323232"/>
+          <w:spacing w:val="5"/>
+          <w:sz w:val="24"/>
+          <w:szCs w:val="24"/>
+          <w:shd w:val="clear" w:color="auto" w:fill="FFFFFF"/>
+        </w:rPr>
+        <w:t>与从库之间</w:t>
+      </w:r>
+      <w:proofErr w:type="gramEnd"/>
+      <w:r>
+        <w:rPr>
+          <w:rFonts w:ascii="Times New Roman" w:eastAsia="宋体" w:hAnsi="Times New Roman" w:cs="Times New Roman"/>
+          <w:color w:val="323232"/>
+          <w:spacing w:val="5"/>
+          <w:sz w:val="24"/>
+          <w:szCs w:val="24"/>
+          <w:shd w:val="clear" w:color="auto" w:fill="FFFFFF"/>
+        </w:rPr>
+        <w:t>的数据一致性的问题。并且，读写分离也带来了与数据分片同样的问题，它同样会使得应用开发和运</w:t>
+      </w:r>
+      <w:proofErr w:type="gramStart"/>
+      <w:r>
+        <w:rPr>
+          <w:rFonts w:ascii="Times New Roman" w:eastAsia="宋体" w:hAnsi="Times New Roman" w:cs="Times New Roman"/>
+          <w:color w:val="323232"/>
+          <w:spacing w:val="5"/>
+          <w:sz w:val="24"/>
+          <w:szCs w:val="24"/>
+          <w:shd w:val="clear" w:color="auto" w:fill="FFFFFF"/>
+        </w:rPr>
+        <w:t>维人员</w:t>
+      </w:r>
+      <w:proofErr w:type="gramEnd"/>
+      <w:r>
+        <w:rPr>
+          <w:rFonts w:ascii="Times New Roman" w:eastAsia="宋体" w:hAnsi="Times New Roman" w:cs="Times New Roman"/>
+          <w:color w:val="323232"/>
+          <w:spacing w:val="5"/>
+          <w:sz w:val="24"/>
+          <w:szCs w:val="24"/>
+          <w:shd w:val="clear" w:color="auto" w:fill="FFFFFF"/>
+        </w:rPr>
+        <w:t>对数据库的操作和运</w:t>
+      </w:r>
+      <w:proofErr w:type="gramStart"/>
+      <w:r>
+        <w:rPr>
+          <w:rFonts w:ascii="Times New Roman" w:eastAsia="宋体" w:hAnsi="Times New Roman" w:cs="Times New Roman"/>
+          <w:color w:val="323232"/>
+          <w:spacing w:val="5"/>
+          <w:sz w:val="24"/>
+          <w:szCs w:val="24"/>
+          <w:shd w:val="clear" w:color="auto" w:fill="FFFFFF"/>
+        </w:rPr>
+        <w:t>维变得</w:t>
+      </w:r>
+      <w:proofErr w:type="gramEnd"/>
+      <w:r>
+        <w:rPr>
+          <w:rFonts w:ascii="Times New Roman" w:eastAsia="宋体" w:hAnsi="Times New Roman" w:cs="Times New Roman"/>
+          <w:color w:val="323232"/>
+          <w:spacing w:val="5"/>
+          <w:sz w:val="24"/>
+          <w:szCs w:val="24"/>
+          <w:shd w:val="clear" w:color="auto" w:fill="FFFFFF"/>
+        </w:rPr>
+        <w:t>更加复杂。下图展现了将数据分片与读写分离一同使用时，应用程序与数据库集群之间的复杂拓扑关系。</w:t>
+      </w:r>
+    </w:p>
+    <w:p>
+      <w:pPr>
+        <w:rPr>
+          <w:rFonts w:ascii="Times New Roman" w:eastAsia="宋体" w:hAnsi="Times New Roman" w:cs="Times New Roman"/>
+          <w:sz w:val="24"/>
+          <w:szCs w:val="24"/>
+        </w:rPr>
+      </w:pPr>
+      <w:r>
+        <w:rPr>
+          <w:rFonts w:ascii="Times New Roman" w:eastAsia="宋体" w:hAnsi="Times New Roman" w:cs="Times New Roman"/>
+          <w:sz w:val="24"/>
+          <w:szCs w:val="24"/>
+        </w:rPr>
+        <w:drawing>
+          <wp:inline distT="0" distB="0" distL="0" distR="0" wp14:anchorId="20C090F4" wp14:editId="4C9B8274">
+            <wp:extent cx="5274310" cy="3615055"/>
+            <wp:effectExtent l="0" t="0" r="2540" b="4445"/>
+            <wp:docPr id="51320981" name="图片 1"/>
+            <wp:cNvGraphicFramePr>
+              <a:graphicFrameLocks xmlns:a="http://schemas.openxmlformats.org/drawingml/2006/main" noChangeAspect="1"/>
+            </wp:cNvGraphicFramePr>
+            <a:graphic xmlns:a="http://schemas.openxmlformats.org/drawingml/2006/main">
+              <a:graphicData uri="http://schemas.openxmlformats.org/drawingml/2006/picture">
+                <pic:pic xmlns:pic="http://schemas.openxmlformats.org/drawingml/2006/picture">
+                  <pic:nvPicPr>
+                    <pic:cNvPr id="51320981" name=""/>
+                    <pic:cNvPicPr/>
+                  </pic:nvPicPr>
+                  <pic:blipFill>
+                    <a:blip r:embed="rId4"/>
+                    <a:stretch>
+                      <a:fillRect/>
+                    </a:stretch>
+                  </pic:blipFill>
+                  <pic:spPr>
+                    <a:xfrm>
+                      <a:off x="0" y="0"/>
+                      <a:ext cx="5274310" cy="3615055"/>
+                    </a:xfrm>
+                    <a:prstGeom prst="rect">
+                      <a:avLst/>
+                    </a:prstGeom>
+                  </pic:spPr>
+                </pic:pic>
+              </a:graphicData>
+            </a:graphic>
+          </wp:inline>
+        </w:drawing>
+      </w:r>
+    </w:p>
+    <w:p>
+      <w:pPr>
+        <w:pStyle w:val="a3"/>
+        <w:shd w:val="clear" w:color="auto" w:fill="FFFFFF"/>
+        <w:spacing w:before="0" w:beforeAutospacing="0" w:after="0" w:afterAutospacing="0" w:line="400" w:lineRule="exact"/>
+        <w:ind w:firstLineChars="200" w:firstLine="500"/>
+        <w:rPr>
+          <w:rFonts w:ascii="Times New Roman" w:hAnsi="Times New Roman" w:cs="Times New Roman"/>
+          <w:color w:val="323232"/>
+          <w:spacing w:val="5"/>
+        </w:rPr>
+      </w:pPr>
+      <w:r>
+        <w:rPr>
+          <w:rFonts w:ascii="Times New Roman" w:hAnsi="Times New Roman" w:cs="Times New Roman"/>
+          <w:color w:val="323232"/>
+          <w:spacing w:val="5"/>
+        </w:rPr>
+        <w:t>透明化读写分离所带来的影响，让使用方尽量像使用一个数据库一样使用主从数据库集群，是</w:t>
+      </w:r>
+      <w:r>
+        <w:rPr>
+          <w:rFonts w:ascii="Times New Roman" w:hAnsi="Times New Roman" w:cs="Times New Roman"/>
+          <w:color w:val="323232"/>
+          <w:spacing w:val="5"/>
+        </w:rPr>
+        <w:t xml:space="preserve"> Apache </w:t>
+      </w:r>
+      <w:proofErr w:type="spellStart"/>
+      <w:r>
+        <w:rPr>
+          <w:rFonts w:ascii="Times New Roman" w:hAnsi="Times New Roman" w:cs="Times New Roman"/>
+          <w:color w:val="323232"/>
+          <w:spacing w:val="5"/>
+        </w:rPr>
+        <w:t>ShardingSphere</w:t>
+      </w:r>
+      <w:proofErr w:type="spellEnd"/>
+      <w:r>
+        <w:rPr>
+          <w:rFonts w:ascii="Times New Roman" w:hAnsi="Times New Roman" w:cs="Times New Roman"/>
+          <w:color w:val="323232"/>
+          <w:spacing w:val="5"/>
+        </w:rPr>
+        <w:t xml:space="preserve"> </w:t>
+      </w:r>
+      <w:r>
+        <w:rPr>
+          <w:rFonts w:ascii="Times New Roman" w:hAnsi="Times New Roman" w:cs="Times New Roman"/>
+          <w:color w:val="323232"/>
+          <w:spacing w:val="5"/>
+        </w:rPr>
+        <w:t>读写分离模块的主要设计目标。许多系统通过采用主从数据库架构的配置来提高整个系统的吞吐量，但是主从的配置也给业务的使用带来了一定的复杂性。接入</w:t>
+      </w:r>
+      <w:r>
+        <w:rPr>
+          <w:rFonts w:ascii="Times New Roman" w:hAnsi="Times New Roman" w:cs="Times New Roman"/>
+          <w:color w:val="323232"/>
+          <w:spacing w:val="5"/>
+        </w:rPr>
+        <w:t xml:space="preserve"> </w:t>
+      </w:r>
+      <w:proofErr w:type="spellStart"/>
+      <w:r>
+        <w:rPr>
+          <w:rFonts w:ascii="Times New Roman" w:hAnsi="Times New Roman" w:cs="Times New Roman"/>
+          <w:color w:val="323232"/>
+          <w:spacing w:val="5"/>
+        </w:rPr>
+        <w:t>ShardingSphere</w:t>
+      </w:r>
+      <w:proofErr w:type="spellEnd"/>
+      <w:r>
+        <w:rPr>
+          <w:rFonts w:ascii="Times New Roman" w:hAnsi="Times New Roman" w:cs="Times New Roman"/>
+          <w:color w:val="323232"/>
+          <w:spacing w:val="5"/>
+        </w:rPr>
+        <w:t>，可以利用读写分离功能管理主从数据库，实现透明化的读写分离功能，让用户像使用一个数据库一样使用主从架构的数据库。</w:t>
+      </w:r>
+    </w:p>
     <w:sectPr>
       <w:pgSz w:w="11906" w:h="16838"/>
       <w:pgMar w:top="1440" w:right="1800" w:bottom="1440" w:left="1800" w:header="851" w:footer="992" w:gutter="0"/>
@@ -413,6 +705,28 @@
       <w:jc w:val="both"/>
     </w:pPr>
   </w:style>
+  <w:style w:type="paragraph" w:styleId="2">
+    <w:name w:val="heading 2"/>
+    <w:basedOn w:val="a"/>
+    <w:link w:val="20"/>
+    <w:uiPriority w:val="9"/>
+    <w:qFormat/>
+    <w:rsid w:val="00E865B1"/>
+    <w:pPr>
+      <w:widowControl/>
+      <w:spacing w:before="100" w:beforeAutospacing="1" w:after="100" w:afterAutospacing="1"/>
+      <w:jc w:val="left"/>
+      <w:outlineLvl w:val="1"/>
+    </w:pPr>
+    <w:rPr>
+      <w:rFonts w:ascii="宋体" w:eastAsia="宋体" w:hAnsi="宋体" w:cs="宋体"/>
+      <w:b/>
+      <w:bCs/>
+      <w:kern w:val="0"/>
+      <w:sz w:val="36"/>
+      <w:szCs w:val="36"/>
+    </w:rPr>
+  </w:style>
   <w:style w:type="character" w:default="1" w:styleId="a0">
     <w:name w:val="Default Paragraph Font"/>
     <w:uiPriority w:val="1"/>
@@ -439,6 +753,39 @@
     <w:uiPriority w:val="99"/>
     <w:semiHidden/>
     <w:unhideWhenUsed/>
+  </w:style>
+  <w:style w:type="paragraph" w:styleId="a3">
+    <w:name w:val="Normal (Web)"/>
+    <w:basedOn w:val="a"/>
+    <w:uiPriority w:val="99"/>
+    <w:unhideWhenUsed/>
+    <w:rsid w:val="001C0EEA"/>
+    <w:pPr>
+      <w:widowControl/>
+      <w:spacing w:before="100" w:beforeAutospacing="1" w:after="100" w:afterAutospacing="1"/>
+      <w:jc w:val="left"/>
+    </w:pPr>
+    <w:rPr>
+      <w:rFonts w:ascii="宋体" w:eastAsia="宋体" w:hAnsi="宋体" w:cs="宋体"/>
+      <w:kern w:val="0"/>
+      <w:sz w:val="24"/>
+      <w:szCs w:val="24"/>
+    </w:rPr>
+  </w:style>
+  <w:style w:type="character" w:customStyle="1" w:styleId="20">
+    <w:name w:val="标题 2 字符"/>
+    <w:basedOn w:val="a0"/>
+    <w:link w:val="2"/>
+    <w:uiPriority w:val="9"/>
+    <w:rsid w:val="00E865B1"/>
+    <w:rPr>
+      <w:rFonts w:ascii="宋体" w:eastAsia="宋体" w:hAnsi="宋体" w:cs="宋体"/>
+      <w:b/>
+      <w:bCs/>
+      <w:kern w:val="0"/>
+      <w:sz w:val="36"/>
+      <w:szCs w:val="36"/>
+    </w:rPr>
   </w:style>
 </w:styles>
 </file>
